--- a/Nam3_HK1/CNPM_SoftTech/Focused Usecase/4_Lộc/FU_4_SalesPage_XemChiTiêtSảnPhẩm.docx
+++ b/Nam3_HK1/CNPM_SoftTech/Focused Usecase/4_Lộc/FU_4_SalesPage_XemChiTiêtSảnPhẩm.docx
@@ -49,26 +49,36 @@
             <w:gridSpan w:val="3"/>
           </w:tcPr>
           <w:p>
+            <w:pPr>
+              <w:jc w:val="center"/>
+            </w:pPr>
             <w:r>
               <w:rPr>
                 <w:noProof/>
               </w:rPr>
               <w:drawing>
-                <wp:inline distT="0" distB="0" distL="0" distR="0" wp14:anchorId="2FAE0218" wp14:editId="41932092">
-                  <wp:extent cx="4175760" cy="1021080"/>
-                  <wp:effectExtent l="0" t="0" r="0" b="0"/>
-                  <wp:docPr id="2" name="image1.png"/>
-                  <wp:cNvGraphicFramePr/>
+                <wp:inline distT="0" distB="0" distL="0" distR="0" wp14:anchorId="537D4E29" wp14:editId="2DEC104E">
+                  <wp:extent cx="5350510" cy="802640"/>
+                  <wp:effectExtent l="0" t="0" r="2540" b="0"/>
+                  <wp:docPr id="1" name="Picture 1"/>
+                  <wp:cNvGraphicFramePr>
+                    <a:graphicFrameLocks xmlns:a="http://schemas.openxmlformats.org/drawingml/2006/main" noChangeAspect="1"/>
+                  </wp:cNvGraphicFramePr>
                   <a:graphic xmlns:a="http://schemas.openxmlformats.org/drawingml/2006/main">
                     <a:graphicData uri="http://schemas.openxmlformats.org/drawingml/2006/picture">
                       <pic:pic xmlns:pic="http://schemas.openxmlformats.org/drawingml/2006/picture">
                         <pic:nvPicPr>
-                          <pic:cNvPr id="0" name="image1.png"/>
-                          <pic:cNvPicPr preferRelativeResize="0"/>
+                          <pic:cNvPr id="1" name="Picture 1"/>
+                          <pic:cNvPicPr/>
                         </pic:nvPicPr>
                         <pic:blipFill>
-                          <a:blip r:embed="rId5"/>
-                          <a:srcRect/>
+                          <a:blip r:embed="rId5">
+                            <a:extLst>
+                              <a:ext uri="{28A0092B-C50C-407E-A947-70E740481C1C}">
+                                <a14:useLocalDpi xmlns:a14="http://schemas.microsoft.com/office/drawing/2010/main" val="0"/>
+                              </a:ext>
+                            </a:extLst>
+                          </a:blip>
                           <a:stretch>
                             <a:fillRect/>
                           </a:stretch>
@@ -76,12 +86,11 @@
                         <pic:spPr>
                           <a:xfrm>
                             <a:off x="0" y="0"/>
-                            <a:ext cx="4175760" cy="1021080"/>
+                            <a:ext cx="5350510" cy="802640"/>
                           </a:xfrm>
                           <a:prstGeom prst="rect">
                             <a:avLst/>
                           </a:prstGeom>
-                          <a:ln/>
                         </pic:spPr>
                       </pic:pic>
                     </a:graphicData>
@@ -121,7 +130,10 @@
           </w:tcPr>
           <w:p>
             <w:r>
-              <w:t>UD_1_SignIn</w:t>
+              <w:t>UC_4_SalesPage_Xem</w:t>
+            </w:r>
+            <w:r>
+              <w:t>ChiTiếtSảnPhẩm</w:t>
             </w:r>
           </w:p>
         </w:tc>
@@ -155,7 +167,10 @@
           </w:tcPr>
           <w:p>
             <w:r>
-              <w:t>Đăng nhập</w:t>
+              <w:t xml:space="preserve">Xem </w:t>
+            </w:r>
+            <w:r>
+              <w:t>chi tiết sản phẩm</w:t>
             </w:r>
           </w:p>
         </w:tc>
@@ -257,7 +272,10 @@
           </w:tcPr>
           <w:p>
             <w:r>
-              <w:t>Người dùng sử dụng tài khoản đã đăng ký trước đó để đăng nhập sử dụng website</w:t>
+              <w:t xml:space="preserve">Người dùng </w:t>
+            </w:r>
+            <w:r>
+              <w:t>ấn vào một sản phẩm bất kì để xem chi tiết sản phẩm</w:t>
             </w:r>
           </w:p>
         </w:tc>
@@ -365,8 +383,23 @@
             <w:tcW w:w="2995" w:type="dxa"/>
           </w:tcPr>
           <w:p>
-            <w:r>
-              <w:t>1.Truy cập trang đăng nhập.</w:t>
+            <w:pPr>
+              <w:rPr>
+                <w:b/>
+                <w:bCs/>
+              </w:rPr>
+            </w:pPr>
+            <w:r>
+              <w:t>1.</w:t>
+            </w:r>
+            <w:r>
+              <w:t>Khách hàng</w:t>
+            </w:r>
+            <w:r>
+              <w:t xml:space="preserve"> click chuột vào một sản phẩm trong danh sách sản phẩm </w:t>
+            </w:r>
+            <w:r>
+              <w:t xml:space="preserve"> </w:t>
             </w:r>
           </w:p>
         </w:tc>
@@ -412,7 +445,13 @@
           </w:tcPr>
           <w:p>
             <w:r>
-              <w:t>2.Hiện giao diện đăng nhập.</w:t>
+              <w:t>2</w:t>
+            </w:r>
+            <w:r>
+              <w:t xml:space="preserve">. </w:t>
+            </w:r>
+            <w:r>
+              <w:t>Chuyển hướng trang web sang trang chi tiết sản phẩm</w:t>
             </w:r>
           </w:p>
         </w:tc>
@@ -444,22 +483,31 @@
           <w:tcPr>
             <w:tcW w:w="2995" w:type="dxa"/>
           </w:tcPr>
-          <w:p>
-            <w:r>
-              <w:t>3.Người dùng nhập vào tài khoản và mật khẩu.</w:t>
-            </w:r>
-          </w:p>
+          <w:p/>
         </w:tc>
         <w:tc>
           <w:tcPr>
             <w:tcW w:w="2652" w:type="dxa"/>
           </w:tcPr>
-          <w:p/>
-        </w:tc>
-      </w:tr>
-      <w:tr>
-        <w:trPr>
-          <w:trHeight w:val="447"/>
+          <w:p>
+            <w:r>
+              <w:t>3. Hệ thống thực hiện truy vấ</w:t>
+            </w:r>
+            <w:r>
+              <w:t>n</w:t>
+            </w:r>
+            <w:r>
+              <w:t xml:space="preserve"> </w:t>
+            </w:r>
+            <w:r>
+              <w:t>CSDL và lấy thống tin của sản phẩm mà khách hàng vừa chọn.</w:t>
+            </w:r>
+          </w:p>
+        </w:tc>
+      </w:tr>
+      <w:tr>
+        <w:trPr>
+          <w:trHeight w:val="1256"/>
         </w:trPr>
         <w:tc>
           <w:tcPr>
@@ -484,141 +532,24 @@
           <w:tcPr>
             <w:tcW w:w="2995" w:type="dxa"/>
           </w:tcPr>
-          <w:p>
-            <w:r>
-              <w:t>4.Người dùng ấn đăng nhập.</w:t>
-            </w:r>
-          </w:p>
+          <w:p/>
         </w:tc>
         <w:tc>
           <w:tcPr>
             <w:tcW w:w="2652" w:type="dxa"/>
           </w:tcPr>
-          <w:p/>
-        </w:tc>
-      </w:tr>
-      <w:tr>
-        <w:trPr>
-          <w:trHeight w:val="447"/>
-        </w:trPr>
-        <w:tc>
-          <w:tcPr>
-            <w:tcW w:w="2995" w:type="dxa"/>
-            <w:vMerge/>
-          </w:tcPr>
-          <w:p>
-            <w:pPr>
-              <w:widowControl w:val="0"/>
-              <w:pBdr>
-                <w:top w:val="nil"/>
-                <w:left w:val="nil"/>
-                <w:bottom w:val="nil"/>
-                <w:right w:val="nil"/>
-                <w:between w:val="nil"/>
-              </w:pBdr>
-              <w:spacing w:line="276" w:lineRule="auto"/>
-            </w:pPr>
-          </w:p>
-        </w:tc>
-        <w:tc>
-          <w:tcPr>
-            <w:tcW w:w="2995" w:type="dxa"/>
-          </w:tcPr>
-          <w:p/>
-        </w:tc>
-        <w:tc>
-          <w:tcPr>
-            <w:tcW w:w="2652" w:type="dxa"/>
-          </w:tcPr>
-          <w:p>
-            <w:r>
-              <w:t xml:space="preserve">5.Hệ thống kiểm tra tài khoản, mật khẩu trong cơ sở dữ liệu. </w:t>
-            </w:r>
-            <w:r>
-              <w:rPr>
-                <w:b/>
-              </w:rPr>
-              <w:t>(E1, E2 )</w:t>
-            </w:r>
-          </w:p>
-        </w:tc>
-      </w:tr>
-      <w:tr>
-        <w:trPr>
-          <w:trHeight w:val="447"/>
-        </w:trPr>
-        <w:tc>
-          <w:tcPr>
-            <w:tcW w:w="2995" w:type="dxa"/>
-            <w:vMerge/>
-          </w:tcPr>
-          <w:p>
-            <w:pPr>
-              <w:widowControl w:val="0"/>
-              <w:pBdr>
-                <w:top w:val="nil"/>
-                <w:left w:val="nil"/>
-                <w:bottom w:val="nil"/>
-                <w:right w:val="nil"/>
-                <w:between w:val="nil"/>
-              </w:pBdr>
-              <w:spacing w:line="276" w:lineRule="auto"/>
-            </w:pPr>
-          </w:p>
-        </w:tc>
-        <w:tc>
-          <w:tcPr>
-            <w:tcW w:w="2995" w:type="dxa"/>
-          </w:tcPr>
-          <w:p/>
-        </w:tc>
-        <w:tc>
-          <w:tcPr>
-            <w:tcW w:w="2652" w:type="dxa"/>
-          </w:tcPr>
-          <w:p>
-            <w:r>
-              <w:t>6.Thông báo đăng nhập thành công.</w:t>
-            </w:r>
-          </w:p>
-        </w:tc>
-      </w:tr>
-      <w:tr>
-        <w:trPr>
-          <w:trHeight w:val="447"/>
-        </w:trPr>
-        <w:tc>
-          <w:tcPr>
-            <w:tcW w:w="2995" w:type="dxa"/>
-            <w:vMerge/>
-          </w:tcPr>
-          <w:p>
-            <w:pPr>
-              <w:widowControl w:val="0"/>
-              <w:pBdr>
-                <w:top w:val="nil"/>
-                <w:left w:val="nil"/>
-                <w:bottom w:val="nil"/>
-                <w:right w:val="nil"/>
-                <w:between w:val="nil"/>
-              </w:pBdr>
-              <w:spacing w:line="276" w:lineRule="auto"/>
-            </w:pPr>
-          </w:p>
-        </w:tc>
-        <w:tc>
-          <w:tcPr>
-            <w:tcW w:w="2995" w:type="dxa"/>
-          </w:tcPr>
-          <w:p/>
-        </w:tc>
-        <w:tc>
-          <w:tcPr>
-            <w:tcW w:w="2652" w:type="dxa"/>
-          </w:tcPr>
-          <w:p>
-            <w:r>
-              <w:t>7.Hệ thống chuyển hướng vào trang chính.</w:t>
+          <w:p>
+            <w:pPr>
+              <w:rPr>
+                <w:b/>
+                <w:bCs/>
+              </w:rPr>
+            </w:pPr>
+            <w:r>
+              <w:t xml:space="preserve">4. Hiển thị </w:t>
+            </w:r>
+            <w:r>
+              <w:t>thông tin lấy được từ truy vấn trước đó và load thông tin lên trang chi tiết sản phẩm</w:t>
             </w:r>
           </w:p>
         </w:tc>
@@ -686,24 +617,7 @@
           </w:tcPr>
           <w:p>
             <w:r>
-              <w:rPr>
-                <w:b/>
-              </w:rPr>
-              <w:t>E1</w:t>
-            </w:r>
-            <w:r>
-              <w:t>. Nếu tài khoản người dùng nhập không khớp so với cơ sở dữ liệu thì hệ thống thông báo tài khoản mật khẩu không hợp lệ và quay về bước 3.</w:t>
-            </w:r>
-          </w:p>
-          <w:p>
-            <w:r>
-              <w:rPr>
-                <w:b/>
-              </w:rPr>
-              <w:t>E2</w:t>
-            </w:r>
-            <w:r>
-              <w:t>. Nếu hệ thống phát hiện trường văn bản tài khoản hay mật khẩu trống thì thông báo yêu cầu nhập đầy đủ thông tin.</w:t>
+              <w:t>None.</w:t>
             </w:r>
           </w:p>
         </w:tc>
@@ -771,7 +685,10 @@
           </w:tcPr>
           <w:p>
             <w:r>
-              <w:t>Người dùng muốn đăng nhập vào website để sử dụng dịch vụ.</w:t>
+              <w:t xml:space="preserve">Người dùng muốn </w:t>
+            </w:r>
+            <w:r>
+              <w:t>xem chi tiết sản phẩm</w:t>
             </w:r>
           </w:p>
         </w:tc>
@@ -805,7 +722,7 @@
           </w:tcPr>
           <w:p>
             <w:r>
-              <w:t>Người dùng đã có tài khoản đăng ký trước đó.</w:t>
+              <w:t>None.</w:t>
             </w:r>
           </w:p>
         </w:tc>
@@ -817,30 +734,19 @@
         <w:tc>
           <w:tcPr>
             <w:tcW w:w="2995" w:type="dxa"/>
-          </w:tcPr>
-          <w:p>
-            <w:pPr>
-              <w:rPr>
-                <w:b/>
-              </w:rPr>
-            </w:pPr>
-            <w:r>
-              <w:rPr>
-                <w:b/>
-              </w:rPr>
-              <w:t>Pre</w:t>
-            </w:r>
-            <w:r>
-              <w:rPr>
-                <w:b/>
-              </w:rPr>
-              <w:t>-C</w:t>
-            </w:r>
-            <w:r>
-              <w:rPr>
-                <w:b/>
-              </w:rPr>
-              <w:t>onditions</w:t>
+            <w:vMerge w:val="restart"/>
+          </w:tcPr>
+          <w:p>
+            <w:pPr>
+              <w:rPr>
+                <w:b/>
+              </w:rPr>
+            </w:pPr>
+            <w:r>
+              <w:rPr>
+                <w:b/>
+              </w:rPr>
+              <w:t>Pre-Conditions</w:t>
             </w:r>
           </w:p>
         </w:tc>
@@ -851,7 +757,7 @@
           </w:tcPr>
           <w:p>
             <w:r>
-              <w:t>None.</w:t>
+              <w:t>Người dùng truy cập vào website.</w:t>
             </w:r>
           </w:p>
         </w:tc>
@@ -863,31 +769,14 @@
         <w:tc>
           <w:tcPr>
             <w:tcW w:w="2995" w:type="dxa"/>
-          </w:tcPr>
-          <w:p>
-            <w:pPr>
-              <w:rPr>
-                <w:b/>
-              </w:rPr>
-            </w:pPr>
-            <w:r>
-              <w:rPr>
-                <w:b/>
-              </w:rPr>
-              <w:t>Post</w:t>
-            </w:r>
-            <w:r>
-              <w:rPr>
-                <w:b/>
-              </w:rPr>
-              <w:t>-</w:t>
-            </w:r>
-            <w:r>
-              <w:rPr>
-                <w:b/>
-              </w:rPr>
-              <w:t>Conditions</w:t>
-            </w:r>
+            <w:vMerge/>
+          </w:tcPr>
+          <w:p>
+            <w:pPr>
+              <w:rPr>
+                <w:b/>
+              </w:rPr>
+            </w:pPr>
           </w:p>
         </w:tc>
         <w:tc>
@@ -897,7 +786,7 @@
           </w:tcPr>
           <w:p>
             <w:r>
-              <w:t>Hệ thống chuyển hướng vào trang chính của website.</w:t>
+              <w:t>Người dùng chọn 1 sản phẩm trong danh sách sản phẩm</w:t>
             </w:r>
           </w:p>
         </w:tc>
@@ -920,7 +809,7 @@
               <w:rPr>
                 <w:b/>
               </w:rPr>
-              <w:t>Reference Business Rules</w:t>
+              <w:t>Post-Conditions</w:t>
             </w:r>
           </w:p>
         </w:tc>
@@ -931,7 +820,13 @@
           </w:tcPr>
           <w:p>
             <w:r>
-              <w:t>None.</w:t>
+              <w:t>Hệ thống hiển thị</w:t>
+            </w:r>
+            <w:r>
+              <w:t xml:space="preserve"> chi tiết</w:t>
+            </w:r>
+            <w:r>
+              <w:t xml:space="preserve"> sản phẩm cho khách hàng.</w:t>
             </w:r>
           </w:p>
         </w:tc>
@@ -954,8 +849,7 @@
               <w:rPr>
                 <w:b/>
               </w:rPr>
-              <w:lastRenderedPageBreak/>
-              <w:t>Author</w:t>
+              <w:t>Reference Business Rules</w:t>
             </w:r>
           </w:p>
         </w:tc>
@@ -966,7 +860,7 @@
           </w:tcPr>
           <w:p>
             <w:r>
-              <w:t>Nhóm 6</w:t>
+              <w:t>None.</w:t>
             </w:r>
           </w:p>
         </w:tc>
@@ -989,7 +883,7 @@
               <w:rPr>
                 <w:b/>
               </w:rPr>
-              <w:t>Date</w:t>
+              <w:t>Author</w:t>
             </w:r>
           </w:p>
         </w:tc>
@@ -1000,6 +894,40 @@
           </w:tcPr>
           <w:p>
             <w:r>
+              <w:t>Nhóm 6</w:t>
+            </w:r>
+          </w:p>
+        </w:tc>
+      </w:tr>
+      <w:tr>
+        <w:trPr>
+          <w:trHeight w:val="447"/>
+        </w:trPr>
+        <w:tc>
+          <w:tcPr>
+            <w:tcW w:w="2995" w:type="dxa"/>
+          </w:tcPr>
+          <w:p>
+            <w:pPr>
+              <w:rPr>
+                <w:b/>
+              </w:rPr>
+            </w:pPr>
+            <w:r>
+              <w:rPr>
+                <w:b/>
+              </w:rPr>
+              <w:t>Date</w:t>
+            </w:r>
+          </w:p>
+        </w:tc>
+        <w:tc>
+          <w:tcPr>
+            <w:tcW w:w="5647" w:type="dxa"/>
+            <w:gridSpan w:val="2"/>
+          </w:tcPr>
+          <w:p>
+            <w:r>
               <w:t>4/10/2022</w:t>
             </w:r>
           </w:p>
@@ -1024,15 +952,59 @@
               <w:rPr>
                 <w:b/>
               </w:rPr>
+              <w:lastRenderedPageBreak/>
               <w:t>Activity Diagram</w:t>
             </w:r>
           </w:p>
           <w:p>
-            <w:r>
-              <w:rPr>
-                <w:bCs/>
-              </w:rPr>
-              <w:t>Chưa làm</w:t>
+            <w:pPr>
+              <w:jc w:val="center"/>
+            </w:pPr>
+            <w:r>
+              <w:rPr>
+                <w:noProof/>
+              </w:rPr>
+              <w:drawing>
+                <wp:inline distT="0" distB="0" distL="0" distR="0" wp14:anchorId="1AC28918" wp14:editId="7BEEAC94">
+                  <wp:extent cx="1971675" cy="6877050"/>
+                  <wp:effectExtent l="0" t="0" r="9525" b="0"/>
+                  <wp:docPr id="2" name="Picture 2"/>
+                  <wp:cNvGraphicFramePr>
+                    <a:graphicFrameLocks xmlns:a="http://schemas.openxmlformats.org/drawingml/2006/main" noChangeAspect="1"/>
+                  </wp:cNvGraphicFramePr>
+                  <a:graphic xmlns:a="http://schemas.openxmlformats.org/drawingml/2006/main">
+                    <a:graphicData uri="http://schemas.openxmlformats.org/drawingml/2006/picture">
+                      <pic:pic xmlns:pic="http://schemas.openxmlformats.org/drawingml/2006/picture">
+                        <pic:nvPicPr>
+                          <pic:cNvPr id="2" name="Picture 2"/>
+                          <pic:cNvPicPr/>
+                        </pic:nvPicPr>
+                        <pic:blipFill>
+                          <a:blip r:embed="rId6">
+                            <a:extLst>
+                              <a:ext uri="{28A0092B-C50C-407E-A947-70E740481C1C}">
+                                <a14:useLocalDpi xmlns:a14="http://schemas.microsoft.com/office/drawing/2010/main" val="0"/>
+                              </a:ext>
+                            </a:extLst>
+                          </a:blip>
+                          <a:stretch>
+                            <a:fillRect/>
+                          </a:stretch>
+                        </pic:blipFill>
+                        <pic:spPr>
+                          <a:xfrm>
+                            <a:off x="0" y="0"/>
+                            <a:ext cx="1971675" cy="6877050"/>
+                          </a:xfrm>
+                          <a:prstGeom prst="rect">
+                            <a:avLst/>
+                          </a:prstGeom>
+                        </pic:spPr>
+                      </pic:pic>
+                    </a:graphicData>
+                  </a:graphic>
+                </wp:inline>
+              </w:drawing>
             </w:r>
           </w:p>
         </w:tc>
